--- a/第二册/Lesson 57.docx
+++ b/第二册/Lesson 57.docx
@@ -6,10 +6,21 @@
       <w:pPr>
         <w:pStyle w:val="3"/>
         <w:rPr>
-          <w:rFonts w:ascii="Times New Roman"/>
+          <w:rFonts w:hint="eastAsia" w:ascii="Times New Roman" w:eastAsia="宋体"/>
           <w:sz w:val="20"/>
-        </w:rPr>
-      </w:pPr>
+          <w:lang w:val="en-US" w:eastAsia="zh-CN"/>
+        </w:rPr>
+      </w:pPr>
+      <w:r>
+        <w:rPr>
+          <w:rFonts w:hint="eastAsia" w:ascii="Times New Roman" w:eastAsia="宋体"/>
+          <w:sz w:val="20"/>
+          <w:lang w:val="en-US" w:eastAsia="zh-CN"/>
+        </w:rPr>
+        <w:t xml:space="preserve"> </w:t>
+      </w:r>
+      <w:bookmarkStart w:id="0" w:name="_GoBack"/>
+      <w:bookmarkEnd w:id="0"/>
     </w:p>
     <w:p>
       <w:pPr>
@@ -145,12 +156,6 @@
             <w:insideH w:val="none" w:color="auto" w:sz="0" w:space="0"/>
             <w:insideV w:val="none" w:color="auto" w:sz="0" w:space="0"/>
           </w:tblBorders>
-          <w:tblCellMar>
-            <w:top w:w="0" w:type="dxa"/>
-            <w:left w:w="0" w:type="dxa"/>
-            <w:bottom w:w="0" w:type="dxa"/>
-            <w:right w:w="0" w:type="dxa"/>
-          </w:tblCellMar>
         </w:tblPrEx>
         <w:trPr>
           <w:trHeight w:val="988" w:hRule="atLeast"/>
@@ -199,12 +204,6 @@
             <w:insideH w:val="none" w:color="auto" w:sz="0" w:space="0"/>
             <w:insideV w:val="none" w:color="auto" w:sz="0" w:space="0"/>
           </w:tblBorders>
-          <w:tblCellMar>
-            <w:top w:w="0" w:type="dxa"/>
-            <w:left w:w="0" w:type="dxa"/>
-            <w:bottom w:w="0" w:type="dxa"/>
-            <w:right w:w="0" w:type="dxa"/>
-          </w:tblCellMar>
         </w:tblPrEx>
         <w:trPr>
           <w:trHeight w:val="1689" w:hRule="atLeast"/>
@@ -1354,6 +1353,7 @@
       <w:pPr>
         <w:pStyle w:val="7"/>
         <w:numPr>
+          <w:ilvl w:val="0"/>
           <w:numId w:val="0"/>
         </w:numPr>
         <w:tabs>
@@ -1537,6 +1537,7 @@
       <w:pPr>
         <w:pStyle w:val="7"/>
         <w:numPr>
+          <w:ilvl w:val="0"/>
           <w:numId w:val="0"/>
         </w:numPr>
         <w:tabs>
@@ -1605,6 +1606,7 @@
       <w:pPr>
         <w:pStyle w:val="7"/>
         <w:numPr>
+          <w:ilvl w:val="0"/>
           <w:numId w:val="0"/>
         </w:numPr>
         <w:tabs>
@@ -2130,8 +2132,6 @@
         </w:rPr>
         <w:t xml:space="preserve">  seek out 搜索出 after 后接ing</w:t>
       </w:r>
-      <w:bookmarkStart w:id="0" w:name="_GoBack"/>
-      <w:bookmarkEnd w:id="0"/>
     </w:p>
     <w:p>
       <w:pPr>
@@ -2378,6 +2378,7 @@
       <w:pPr>
         <w:pStyle w:val="7"/>
         <w:numPr>
+          <w:ilvl w:val="0"/>
           <w:numId w:val="0"/>
         </w:numPr>
         <w:tabs>
@@ -2408,6 +2409,7 @@
       <w:pPr>
         <w:pStyle w:val="7"/>
         <w:numPr>
+          <w:ilvl w:val="0"/>
           <w:numId w:val="0"/>
         </w:numPr>
         <w:tabs>
@@ -2438,6 +2440,7 @@
       <w:pPr>
         <w:pStyle w:val="7"/>
         <w:numPr>
+          <w:ilvl w:val="0"/>
           <w:numId w:val="0"/>
         </w:numPr>
         <w:tabs>
@@ -3878,7 +3881,7 @@
     <w:lsdException w:unhideWhenUsed="0" w:uiPriority="0" w:semiHidden="0" w:name="HTML Sample"/>
     <w:lsdException w:unhideWhenUsed="0" w:uiPriority="0" w:semiHidden="0" w:name="HTML Typewriter"/>
     <w:lsdException w:unhideWhenUsed="0" w:uiPriority="0" w:semiHidden="0" w:name="HTML Variable"/>
-    <w:lsdException w:unhideWhenUsed="0" w:uiPriority="0" w:name="Normal Table"/>
+    <w:lsdException w:qFormat="1" w:unhideWhenUsed="0" w:uiPriority="0" w:name="Normal Table"/>
     <w:lsdException w:unhideWhenUsed="0" w:uiPriority="0" w:semiHidden="0" w:name="annotation subject"/>
     <w:lsdException w:unhideWhenUsed="0" w:uiPriority="0" w:semiHidden="0" w:name="Table Simple 1"/>
     <w:lsdException w:unhideWhenUsed="0" w:uiPriority="0" w:semiHidden="0" w:name="Table Simple 2"/>
@@ -4072,6 +4075,7 @@
   <w:style w:type="table" w:default="1" w:styleId="4">
     <w:name w:val="Normal Table"/>
     <w:semiHidden/>
+    <w:qFormat/>
     <w:uiPriority w:val="0"/>
     <w:tblPr>
       <w:tblCellMar>

--- a/第二册/Lesson 57.docx
+++ b/第二册/Lesson 57.docx
@@ -4,7 +4,7 @@
   <w:body>
     <w:p>
       <w:pPr>
-        <w:pStyle w:val="3"/>
+        <w:pStyle w:val="4"/>
         <w:rPr>
           <w:rFonts w:hint="eastAsia" w:ascii="Times New Roman" w:eastAsia="宋体"/>
           <w:sz w:val="20"/>
@@ -19,12 +19,10 @@
         </w:rPr>
         <w:t xml:space="preserve"> </w:t>
       </w:r>
-      <w:bookmarkStart w:id="0" w:name="_GoBack"/>
-      <w:bookmarkEnd w:id="0"/>
-    </w:p>
-    <w:p>
-      <w:pPr>
-        <w:pStyle w:val="3"/>
+    </w:p>
+    <w:p>
+      <w:pPr>
+        <w:pStyle w:val="4"/>
         <w:rPr>
           <w:rFonts w:ascii="Times New Roman"/>
           <w:sz w:val="20"/>
@@ -33,7 +31,7 @@
     </w:p>
     <w:p>
       <w:pPr>
-        <w:pStyle w:val="3"/>
+        <w:pStyle w:val="4"/>
         <w:rPr>
           <w:rFonts w:ascii="Times New Roman"/>
           <w:sz w:val="20"/>
@@ -42,7 +40,7 @@
     </w:p>
     <w:p>
       <w:pPr>
-        <w:pStyle w:val="3"/>
+        <w:pStyle w:val="4"/>
         <w:rPr>
           <w:rFonts w:ascii="Times New Roman"/>
           <w:sz w:val="20"/>
@@ -51,7 +49,7 @@
     </w:p>
     <w:p>
       <w:pPr>
-        <w:pStyle w:val="3"/>
+        <w:pStyle w:val="4"/>
         <w:rPr>
           <w:rFonts w:ascii="Times New Roman"/>
           <w:sz w:val="20"/>
@@ -60,7 +58,7 @@
     </w:p>
     <w:p>
       <w:pPr>
-        <w:pStyle w:val="3"/>
+        <w:pStyle w:val="4"/>
         <w:rPr>
           <w:rFonts w:ascii="Times New Roman"/>
           <w:sz w:val="20"/>
@@ -69,7 +67,7 @@
     </w:p>
     <w:p>
       <w:pPr>
-        <w:pStyle w:val="3"/>
+        <w:pStyle w:val="4"/>
         <w:rPr>
           <w:rFonts w:ascii="Times New Roman"/>
           <w:sz w:val="20"/>
@@ -78,7 +76,7 @@
     </w:p>
     <w:p>
       <w:pPr>
-        <w:pStyle w:val="3"/>
+        <w:pStyle w:val="4"/>
         <w:rPr>
           <w:rFonts w:ascii="Times New Roman"/>
           <w:sz w:val="20"/>
@@ -87,7 +85,7 @@
     </w:p>
     <w:p>
       <w:pPr>
-        <w:pStyle w:val="3"/>
+        <w:pStyle w:val="4"/>
         <w:rPr>
           <w:rFonts w:ascii="Times New Roman"/>
           <w:sz w:val="20"/>
@@ -96,7 +94,7 @@
     </w:p>
     <w:p>
       <w:pPr>
-        <w:pStyle w:val="3"/>
+        <w:pStyle w:val="4"/>
         <w:rPr>
           <w:rFonts w:ascii="Times New Roman"/>
           <w:sz w:val="20"/>
@@ -105,7 +103,7 @@
     </w:p>
     <w:p>
       <w:pPr>
-        <w:pStyle w:val="3"/>
+        <w:pStyle w:val="4"/>
         <w:rPr>
           <w:rFonts w:ascii="Times New Roman"/>
           <w:sz w:val="20"/>
@@ -114,7 +112,7 @@
     </w:p>
     <w:p>
       <w:pPr>
-        <w:pStyle w:val="3"/>
+        <w:pStyle w:val="4"/>
         <w:spacing w:before="8"/>
         <w:rPr>
           <w:rFonts w:ascii="Times New Roman"/>
@@ -124,7 +122,7 @@
     </w:p>
     <w:tbl>
       <w:tblPr>
-        <w:tblStyle w:val="4"/>
+        <w:tblStyle w:val="5"/>
         <w:tblW w:w="0" w:type="auto"/>
         <w:tblInd w:w="1018" w:type="dxa"/>
         <w:tblBorders>
@@ -156,6 +154,12 @@
             <w:insideH w:val="none" w:color="auto" w:sz="0" w:space="0"/>
             <w:insideV w:val="none" w:color="auto" w:sz="0" w:space="0"/>
           </w:tblBorders>
+          <w:tblCellMar>
+            <w:top w:w="0" w:type="dxa"/>
+            <w:left w:w="0" w:type="dxa"/>
+            <w:bottom w:w="0" w:type="dxa"/>
+            <w:right w:w="0" w:type="dxa"/>
+          </w:tblCellMar>
         </w:tblPrEx>
         <w:trPr>
           <w:trHeight w:val="988" w:hRule="atLeast"/>
@@ -169,7 +173,7 @@
           </w:tcPr>
           <w:p>
             <w:pPr>
-              <w:pStyle w:val="8"/>
+              <w:pStyle w:val="9"/>
               <w:spacing w:before="11"/>
               <w:rPr>
                 <w:rFonts w:ascii="Times New Roman"/>
@@ -179,7 +183,7 @@
           </w:p>
           <w:p>
             <w:pPr>
-              <w:pStyle w:val="8"/>
+              <w:pStyle w:val="9"/>
               <w:ind w:left="114"/>
               <w:rPr>
                 <w:sz w:val="22"/>
@@ -204,6 +208,12 @@
             <w:insideH w:val="none" w:color="auto" w:sz="0" w:space="0"/>
             <w:insideV w:val="none" w:color="auto" w:sz="0" w:space="0"/>
           </w:tblBorders>
+          <w:tblCellMar>
+            <w:top w:w="0" w:type="dxa"/>
+            <w:left w:w="0" w:type="dxa"/>
+            <w:bottom w:w="0" w:type="dxa"/>
+            <w:right w:w="0" w:type="dxa"/>
+          </w:tblCellMar>
         </w:tblPrEx>
         <w:trPr>
           <w:trHeight w:val="1689" w:hRule="atLeast"/>
@@ -217,7 +227,7 @@
           </w:tcPr>
           <w:p>
             <w:pPr>
-              <w:pStyle w:val="8"/>
+              <w:pStyle w:val="9"/>
               <w:spacing w:before="108"/>
               <w:ind w:left="107"/>
               <w:rPr>
@@ -263,7 +273,7 @@
           </w:tcPr>
           <w:p>
             <w:pPr>
-              <w:pStyle w:val="8"/>
+              <w:pStyle w:val="9"/>
               <w:spacing w:before="6"/>
               <w:rPr>
                 <w:rFonts w:ascii="Times New Roman"/>
@@ -273,7 +283,7 @@
           </w:p>
           <w:p>
             <w:pPr>
-              <w:pStyle w:val="8"/>
+              <w:pStyle w:val="9"/>
               <w:ind w:left="114"/>
               <w:rPr>
                 <w:sz w:val="22"/>
@@ -291,7 +301,7 @@
     </w:tbl>
     <w:p>
       <w:pPr>
-        <w:pStyle w:val="3"/>
+        <w:pStyle w:val="4"/>
         <w:rPr>
           <w:rFonts w:ascii="Times New Roman"/>
           <w:sz w:val="20"/>
@@ -300,7 +310,7 @@
     </w:p>
     <w:p>
       <w:pPr>
-        <w:pStyle w:val="3"/>
+        <w:pStyle w:val="4"/>
         <w:rPr>
           <w:rFonts w:ascii="Times New Roman"/>
           <w:sz w:val="20"/>
@@ -309,7 +319,7 @@
     </w:p>
     <w:p>
       <w:pPr>
-        <w:pStyle w:val="3"/>
+        <w:pStyle w:val="4"/>
         <w:rPr>
           <w:rFonts w:ascii="Times New Roman"/>
           <w:sz w:val="20"/>
@@ -318,7 +328,7 @@
     </w:p>
     <w:p>
       <w:pPr>
-        <w:pStyle w:val="3"/>
+        <w:pStyle w:val="4"/>
         <w:rPr>
           <w:rFonts w:ascii="Times New Roman"/>
           <w:sz w:val="20"/>
@@ -327,7 +337,7 @@
     </w:p>
     <w:p>
       <w:pPr>
-        <w:pStyle w:val="3"/>
+        <w:pStyle w:val="4"/>
         <w:rPr>
           <w:rFonts w:ascii="Times New Roman"/>
           <w:sz w:val="20"/>
@@ -336,7 +346,7 @@
     </w:p>
     <w:p>
       <w:pPr>
-        <w:pStyle w:val="3"/>
+        <w:pStyle w:val="4"/>
         <w:rPr>
           <w:rFonts w:ascii="Times New Roman"/>
           <w:sz w:val="20"/>
@@ -345,7 +355,7 @@
     </w:p>
     <w:p>
       <w:pPr>
-        <w:pStyle w:val="3"/>
+        <w:pStyle w:val="4"/>
         <w:spacing w:before="3"/>
         <w:rPr>
           <w:rFonts w:ascii="Times New Roman"/>
@@ -379,7 +389,7 @@
                     </pic:cNvPicPr>
                   </pic:nvPicPr>
                   <pic:blipFill>
-                    <a:blip r:embed="rId5" cstate="print"/>
+                    <a:blip r:embed="rId7" cstate="print"/>
                     <a:stretch>
                       <a:fillRect/>
                     </a:stretch>
@@ -402,7 +412,7 @@
     </w:p>
     <w:p>
       <w:pPr>
-        <w:pStyle w:val="3"/>
+        <w:pStyle w:val="4"/>
         <w:rPr>
           <w:rFonts w:ascii="Times New Roman"/>
           <w:sz w:val="20"/>
@@ -445,7 +455,7 @@
     </w:p>
     <w:p>
       <w:pPr>
-        <w:pStyle w:val="3"/>
+        <w:pStyle w:val="4"/>
         <w:spacing w:before="11"/>
         <w:rPr>
           <w:rFonts w:ascii="宋体"/>
@@ -461,7 +471,7 @@
           <w:sz w:val="12"/>
         </w:rPr>
         <w:sectPr>
-          <w:headerReference r:id="rId3" w:type="default"/>
+          <w:headerReference r:id="rId5" w:type="default"/>
           <w:pgSz w:w="11910" w:h="16840"/>
           <w:pgMar w:top="1580" w:right="1620" w:bottom="280" w:left="1540" w:header="885" w:footer="0" w:gutter="0"/>
         </w:sectPr>
@@ -469,7 +479,7 @@
     </w:p>
     <w:p>
       <w:pPr>
-        <w:pStyle w:val="3"/>
+        <w:pStyle w:val="4"/>
         <w:spacing w:before="12"/>
         <w:rPr>
           <w:rFonts w:ascii="宋体"/>
@@ -479,7 +489,7 @@
     </w:p>
     <w:p>
       <w:pPr>
-        <w:pStyle w:val="7"/>
+        <w:pStyle w:val="8"/>
         <w:numPr>
           <w:ilvl w:val="0"/>
           <w:numId w:val="1"/>
@@ -573,7 +583,7 @@
     </w:p>
     <w:p>
       <w:pPr>
-        <w:pStyle w:val="3"/>
+        <w:pStyle w:val="4"/>
         <w:tabs>
           <w:tab w:val="left" w:pos="1384"/>
         </w:tabs>
@@ -607,7 +617,7 @@
     </w:p>
     <w:p>
       <w:pPr>
-        <w:pStyle w:val="7"/>
+        <w:pStyle w:val="8"/>
         <w:numPr>
           <w:ilvl w:val="0"/>
           <w:numId w:val="1"/>
@@ -661,7 +671,7 @@
     </w:p>
     <w:p>
       <w:pPr>
-        <w:pStyle w:val="3"/>
+        <w:pStyle w:val="4"/>
         <w:tabs>
           <w:tab w:val="left" w:pos="1471"/>
         </w:tabs>
@@ -680,7 +690,7 @@
     </w:p>
     <w:p>
       <w:pPr>
-        <w:pStyle w:val="3"/>
+        <w:pStyle w:val="4"/>
         <w:tabs>
           <w:tab w:val="left" w:pos="1250"/>
         </w:tabs>
@@ -721,7 +731,7 @@
     </w:p>
     <w:p>
       <w:pPr>
-        <w:pStyle w:val="7"/>
+        <w:pStyle w:val="8"/>
         <w:numPr>
           <w:ilvl w:val="0"/>
           <w:numId w:val="1"/>
@@ -773,7 +783,7 @@
     </w:p>
     <w:p>
       <w:pPr>
-        <w:pStyle w:val="3"/>
+        <w:pStyle w:val="4"/>
         <w:spacing w:before="48"/>
         <w:ind w:left="471"/>
       </w:pPr>
@@ -783,7 +793,7 @@
     </w:p>
     <w:p>
       <w:pPr>
-        <w:pStyle w:val="7"/>
+        <w:pStyle w:val="8"/>
         <w:numPr>
           <w:ilvl w:val="0"/>
           <w:numId w:val="1"/>
@@ -836,7 +846,7 @@
     </w:p>
     <w:p>
       <w:pPr>
-        <w:pStyle w:val="3"/>
+        <w:pStyle w:val="4"/>
         <w:spacing w:before="48"/>
         <w:ind w:left="471"/>
       </w:pPr>
@@ -846,7 +856,7 @@
     </w:p>
     <w:p>
       <w:pPr>
-        <w:pStyle w:val="3"/>
+        <w:pStyle w:val="4"/>
         <w:spacing w:before="56" w:line="292" w:lineRule="auto"/>
         <w:ind w:left="471" w:right="357"/>
       </w:pPr>
@@ -856,14 +866,14 @@
     </w:p>
     <w:p>
       <w:pPr>
-        <w:pStyle w:val="3"/>
+        <w:pStyle w:val="4"/>
         <w:spacing w:before="56" w:line="292" w:lineRule="auto"/>
         <w:ind w:left="471" w:right="357"/>
       </w:pPr>
     </w:p>
     <w:p>
       <w:pPr>
-        <w:pStyle w:val="3"/>
+        <w:pStyle w:val="4"/>
         <w:spacing w:line="255" w:lineRule="exact"/>
         <w:ind w:left="471"/>
       </w:pPr>
@@ -914,7 +924,7 @@
     </w:p>
     <w:p>
       <w:pPr>
-        <w:pStyle w:val="3"/>
+        <w:pStyle w:val="4"/>
         <w:spacing w:before="9"/>
         <w:rPr>
           <w:rFonts w:ascii="宋体"/>
@@ -925,7 +935,7 @@
     </w:p>
     <w:p>
       <w:pPr>
-        <w:pStyle w:val="3"/>
+        <w:pStyle w:val="4"/>
         <w:spacing w:before="48"/>
         <w:ind w:left="418" w:leftChars="190" w:firstLine="0" w:firstLineChars="0"/>
         <w:rPr>
@@ -943,7 +953,7 @@
     </w:p>
     <w:p>
       <w:pPr>
-        <w:pStyle w:val="3"/>
+        <w:pStyle w:val="4"/>
         <w:spacing w:before="48"/>
         <w:ind w:left="418" w:leftChars="190" w:firstLine="0" w:firstLineChars="0"/>
         <w:rPr>
@@ -954,7 +964,7 @@
     </w:p>
     <w:p>
       <w:pPr>
-        <w:pStyle w:val="3"/>
+        <w:pStyle w:val="4"/>
         <w:spacing w:before="48"/>
         <w:ind w:left="471"/>
         <w:rPr>
@@ -972,7 +982,7 @@
     </w:p>
     <w:p>
       <w:pPr>
-        <w:pStyle w:val="3"/>
+        <w:pStyle w:val="4"/>
         <w:spacing w:before="48"/>
         <w:ind w:left="471"/>
         <w:rPr>
@@ -983,7 +993,7 @@
     </w:p>
     <w:p>
       <w:pPr>
-        <w:pStyle w:val="3"/>
+        <w:pStyle w:val="4"/>
         <w:spacing w:before="48"/>
         <w:ind w:left="471"/>
         <w:rPr>
@@ -1001,7 +1011,7 @@
     </w:p>
     <w:p>
       <w:pPr>
-        <w:pStyle w:val="3"/>
+        <w:pStyle w:val="4"/>
         <w:spacing w:before="9"/>
         <w:rPr>
           <w:rFonts w:ascii="宋体"/>
@@ -1012,7 +1022,7 @@
     </w:p>
     <w:p>
       <w:pPr>
-        <w:pStyle w:val="3"/>
+        <w:pStyle w:val="4"/>
         <w:spacing w:before="9"/>
         <w:rPr>
           <w:rFonts w:ascii="宋体"/>
@@ -1023,7 +1033,7 @@
     </w:p>
     <w:p>
       <w:pPr>
-        <w:pStyle w:val="3"/>
+        <w:pStyle w:val="4"/>
         <w:ind w:left="260"/>
       </w:pPr>
       <w:r>
@@ -1032,7 +1042,7 @@
     </w:p>
     <w:p>
       <w:pPr>
-        <w:pStyle w:val="3"/>
+        <w:pStyle w:val="4"/>
         <w:spacing w:before="50"/>
         <w:ind w:left="260"/>
         <w:rPr>
@@ -1048,7 +1058,7 @@
     </w:p>
     <w:p>
       <w:pPr>
-        <w:pStyle w:val="3"/>
+        <w:pStyle w:val="4"/>
         <w:spacing w:before="43"/>
         <w:ind w:left="260"/>
       </w:pPr>
@@ -1067,7 +1077,7 @@
     </w:p>
     <w:p>
       <w:pPr>
-        <w:pStyle w:val="3"/>
+        <w:pStyle w:val="4"/>
         <w:spacing w:before="43"/>
         <w:ind w:left="260"/>
         <w:rPr>
@@ -1225,7 +1235,7 @@
     </w:p>
     <w:p>
       <w:pPr>
-        <w:pStyle w:val="7"/>
+        <w:pStyle w:val="8"/>
         <w:numPr>
           <w:ilvl w:val="1"/>
           <w:numId w:val="1"/>
@@ -1248,6 +1258,7 @@
         </w:rPr>
         <w:t>A woman</w:t>
       </w:r>
+      <w:commentRangeStart w:id="0"/>
       <w:r>
         <w:rPr>
           <w:sz w:val="21"/>
@@ -1284,6 +1295,10 @@
           <w:sz w:val="21"/>
         </w:rPr>
         <w:t xml:space="preserve"> </w:t>
+      </w:r>
+      <w:commentRangeEnd w:id="0"/>
+      <w:r>
+        <w:commentReference w:id="0"/>
       </w:r>
       <w:r>
         <w:rPr>
@@ -1351,7 +1366,7 @@
     </w:p>
     <w:p>
       <w:pPr>
-        <w:pStyle w:val="7"/>
+        <w:pStyle w:val="8"/>
         <w:numPr>
           <w:ilvl w:val="0"/>
           <w:numId w:val="0"/>
@@ -1381,7 +1396,7 @@
     </w:p>
     <w:p>
       <w:pPr>
-        <w:pStyle w:val="7"/>
+        <w:pStyle w:val="8"/>
         <w:numPr>
           <w:ilvl w:val="1"/>
           <w:numId w:val="1"/>
@@ -1535,7 +1550,7 @@
     </w:p>
     <w:p>
       <w:pPr>
-        <w:pStyle w:val="7"/>
+        <w:pStyle w:val="8"/>
         <w:numPr>
           <w:ilvl w:val="0"/>
           <w:numId w:val="0"/>
@@ -1604,7 +1619,7 @@
     </w:p>
     <w:p>
       <w:pPr>
-        <w:pStyle w:val="7"/>
+        <w:pStyle w:val="8"/>
         <w:numPr>
           <w:ilvl w:val="0"/>
           <w:numId w:val="0"/>
@@ -1640,7 +1655,7 @@
     </w:p>
     <w:p>
       <w:pPr>
-        <w:pStyle w:val="7"/>
+        <w:pStyle w:val="8"/>
         <w:numPr>
           <w:ilvl w:val="1"/>
           <w:numId w:val="1"/>
@@ -1730,7 +1745,7 @@
     </w:p>
     <w:p>
       <w:pPr>
-        <w:pStyle w:val="7"/>
+        <w:pStyle w:val="8"/>
         <w:numPr>
           <w:ilvl w:val="1"/>
           <w:numId w:val="1"/>
@@ -1823,7 +1838,7 @@
     </w:p>
     <w:p>
       <w:pPr>
-        <w:pStyle w:val="7"/>
+        <w:pStyle w:val="8"/>
         <w:numPr>
           <w:ilvl w:val="1"/>
           <w:numId w:val="1"/>
@@ -1963,7 +1978,7 @@
     </w:p>
     <w:p>
       <w:pPr>
-        <w:pStyle w:val="3"/>
+        <w:pStyle w:val="4"/>
         <w:tabs>
           <w:tab w:val="left" w:pos="1862"/>
           <w:tab w:val="left" w:pos="3681"/>
@@ -2095,7 +2110,7 @@
     </w:p>
     <w:p>
       <w:pPr>
-        <w:pStyle w:val="3"/>
+        <w:pStyle w:val="4"/>
         <w:tabs>
           <w:tab w:val="left" w:pos="1862"/>
           <w:tab w:val="left" w:pos="3681"/>
@@ -2135,7 +2150,7 @@
     </w:p>
     <w:p>
       <w:pPr>
-        <w:pStyle w:val="7"/>
+        <w:pStyle w:val="8"/>
         <w:numPr>
           <w:ilvl w:val="1"/>
           <w:numId w:val="1"/>
@@ -2271,7 +2286,7 @@
     </w:p>
     <w:p>
       <w:pPr>
-        <w:pStyle w:val="7"/>
+        <w:pStyle w:val="8"/>
         <w:numPr>
           <w:ilvl w:val="1"/>
           <w:numId w:val="1"/>
@@ -2376,7 +2391,7 @@
     </w:p>
     <w:p>
       <w:pPr>
-        <w:pStyle w:val="7"/>
+        <w:pStyle w:val="8"/>
         <w:numPr>
           <w:ilvl w:val="0"/>
           <w:numId w:val="0"/>
@@ -2407,7 +2422,7 @@
     </w:p>
     <w:p>
       <w:pPr>
-        <w:pStyle w:val="7"/>
+        <w:pStyle w:val="8"/>
         <w:numPr>
           <w:ilvl w:val="0"/>
           <w:numId w:val="0"/>
@@ -2438,7 +2453,7 @@
     </w:p>
     <w:p>
       <w:pPr>
-        <w:pStyle w:val="7"/>
+        <w:pStyle w:val="8"/>
         <w:numPr>
           <w:ilvl w:val="0"/>
           <w:numId w:val="0"/>
@@ -2487,9 +2502,10 @@
     </w:p>
     <w:p>
       <w:pPr>
-        <w:pStyle w:val="3"/>
+        <w:pStyle w:val="4"/>
         <w:spacing w:before="48" w:line="288" w:lineRule="auto"/>
         <w:ind w:left="260" w:right="3523"/>
+        <w:jc w:val="both"/>
       </w:pPr>
       <w:r>
         <w:rPr>
@@ -2512,7 +2528,7 @@
     </w:p>
     <w:p>
       <w:pPr>
-        <w:pStyle w:val="3"/>
+        <w:pStyle w:val="4"/>
         <w:tabs>
           <w:tab w:val="left" w:pos="1102"/>
         </w:tabs>
@@ -2596,7 +2612,7 @@
     </w:p>
     <w:p>
       <w:pPr>
-        <w:pStyle w:val="3"/>
+        <w:pStyle w:val="4"/>
         <w:ind w:left="260"/>
       </w:pPr>
       <w:r>
@@ -2605,7 +2621,7 @@
     </w:p>
     <w:p>
       <w:pPr>
-        <w:pStyle w:val="3"/>
+        <w:pStyle w:val="4"/>
         <w:tabs>
           <w:tab w:val="left" w:pos="3791"/>
         </w:tabs>
@@ -2677,7 +2693,7 @@
     </w:p>
     <w:p>
       <w:pPr>
-        <w:pStyle w:val="7"/>
+        <w:pStyle w:val="8"/>
         <w:numPr>
           <w:ilvl w:val="0"/>
           <w:numId w:val="2"/>
@@ -2702,7 +2718,7 @@
     </w:p>
     <w:p>
       <w:pPr>
-        <w:pStyle w:val="7"/>
+        <w:pStyle w:val="8"/>
         <w:numPr>
           <w:ilvl w:val="0"/>
           <w:numId w:val="2"/>
@@ -2726,7 +2742,7 @@
     </w:p>
     <w:p>
       <w:pPr>
-        <w:pStyle w:val="7"/>
+        <w:pStyle w:val="8"/>
         <w:numPr>
           <w:ilvl w:val="0"/>
           <w:numId w:val="2"/>
@@ -2750,7 +2766,7 @@
     </w:p>
     <w:p>
       <w:pPr>
-        <w:pStyle w:val="7"/>
+        <w:pStyle w:val="8"/>
         <w:numPr>
           <w:ilvl w:val="0"/>
           <w:numId w:val="2"/>
@@ -2774,7 +2790,7 @@
     </w:p>
     <w:p>
       <w:pPr>
-        <w:pStyle w:val="3"/>
+        <w:pStyle w:val="4"/>
         <w:tabs>
           <w:tab w:val="left" w:pos="961"/>
           <w:tab w:val="left" w:pos="1589"/>
@@ -2826,7 +2842,7 @@
     </w:p>
     <w:p>
       <w:pPr>
-        <w:pStyle w:val="3"/>
+        <w:pStyle w:val="4"/>
         <w:tabs>
           <w:tab w:val="left" w:pos="3791"/>
         </w:tabs>
@@ -2898,7 +2914,7 @@
     </w:p>
     <w:p>
       <w:pPr>
-        <w:pStyle w:val="7"/>
+        <w:pStyle w:val="8"/>
         <w:numPr>
           <w:ilvl w:val="0"/>
           <w:numId w:val="3"/>
@@ -2937,7 +2953,7 @@
     </w:p>
     <w:p>
       <w:pPr>
-        <w:pStyle w:val="3"/>
+        <w:pStyle w:val="4"/>
         <w:rPr>
           <w:sz w:val="15"/>
         </w:rPr>
@@ -2945,7 +2961,7 @@
     </w:p>
     <w:p>
       <w:pPr>
-        <w:pStyle w:val="7"/>
+        <w:pStyle w:val="8"/>
         <w:numPr>
           <w:ilvl w:val="0"/>
           <w:numId w:val="3"/>
@@ -2970,7 +2986,7 @@
     </w:p>
     <w:p>
       <w:pPr>
-        <w:pStyle w:val="7"/>
+        <w:pStyle w:val="8"/>
         <w:numPr>
           <w:ilvl w:val="0"/>
           <w:numId w:val="3"/>
@@ -2994,7 +3010,7 @@
     </w:p>
     <w:p>
       <w:pPr>
-        <w:pStyle w:val="7"/>
+        <w:pStyle w:val="8"/>
         <w:numPr>
           <w:ilvl w:val="0"/>
           <w:numId w:val="3"/>
@@ -3018,7 +3034,7 @@
     </w:p>
     <w:p>
       <w:pPr>
-        <w:pStyle w:val="3"/>
+        <w:pStyle w:val="4"/>
         <w:tabs>
           <w:tab w:val="left" w:pos="961"/>
           <w:tab w:val="left" w:pos="1589"/>
@@ -3070,7 +3086,7 @@
     </w:p>
     <w:p>
       <w:pPr>
-        <w:pStyle w:val="3"/>
+        <w:pStyle w:val="4"/>
         <w:rPr>
           <w:sz w:val="20"/>
         </w:rPr>
@@ -3078,7 +3094,7 @@
     </w:p>
     <w:p>
       <w:pPr>
-        <w:pStyle w:val="3"/>
+        <w:pStyle w:val="4"/>
         <w:rPr>
           <w:sz w:val="20"/>
         </w:rPr>
@@ -3086,7 +3102,7 @@
     </w:p>
     <w:p>
       <w:pPr>
-        <w:pStyle w:val="3"/>
+        <w:pStyle w:val="4"/>
         <w:rPr>
           <w:sz w:val="20"/>
         </w:rPr>
@@ -3094,7 +3110,7 @@
     </w:p>
     <w:p>
       <w:pPr>
-        <w:pStyle w:val="3"/>
+        <w:pStyle w:val="4"/>
         <w:rPr>
           <w:sz w:val="20"/>
         </w:rPr>
@@ -3102,7 +3118,7 @@
     </w:p>
     <w:p>
       <w:pPr>
-        <w:pStyle w:val="3"/>
+        <w:pStyle w:val="4"/>
         <w:rPr>
           <w:sz w:val="20"/>
         </w:rPr>
@@ -3110,7 +3126,7 @@
     </w:p>
     <w:p>
       <w:pPr>
-        <w:pStyle w:val="3"/>
+        <w:pStyle w:val="4"/>
         <w:rPr>
           <w:sz w:val="20"/>
         </w:rPr>
@@ -3118,7 +3134,7 @@
     </w:p>
     <w:p>
       <w:pPr>
-        <w:pStyle w:val="3"/>
+        <w:pStyle w:val="4"/>
         <w:rPr>
           <w:sz w:val="20"/>
         </w:rPr>
@@ -3126,7 +3142,7 @@
     </w:p>
     <w:p>
       <w:pPr>
-        <w:pStyle w:val="3"/>
+        <w:pStyle w:val="4"/>
         <w:rPr>
           <w:sz w:val="20"/>
         </w:rPr>
@@ -3134,7 +3150,7 @@
     </w:p>
     <w:p>
       <w:pPr>
-        <w:pStyle w:val="3"/>
+        <w:pStyle w:val="4"/>
         <w:rPr>
           <w:sz w:val="20"/>
         </w:rPr>
@@ -3142,7 +3158,7 @@
     </w:p>
     <w:p>
       <w:pPr>
-        <w:pStyle w:val="3"/>
+        <w:pStyle w:val="4"/>
         <w:rPr>
           <w:sz w:val="20"/>
         </w:rPr>
@@ -3150,7 +3166,7 @@
     </w:p>
     <w:p>
       <w:pPr>
-        <w:pStyle w:val="3"/>
+        <w:pStyle w:val="4"/>
         <w:rPr>
           <w:sz w:val="20"/>
         </w:rPr>
@@ -3158,7 +3174,7 @@
     </w:p>
     <w:p>
       <w:pPr>
-        <w:pStyle w:val="3"/>
+        <w:pStyle w:val="4"/>
         <w:rPr>
           <w:sz w:val="20"/>
         </w:rPr>
@@ -3166,7 +3182,7 @@
     </w:p>
     <w:p>
       <w:pPr>
-        <w:pStyle w:val="3"/>
+        <w:pStyle w:val="4"/>
         <w:rPr>
           <w:sz w:val="20"/>
         </w:rPr>
@@ -3174,7 +3190,7 @@
     </w:p>
     <w:p>
       <w:pPr>
-        <w:pStyle w:val="3"/>
+        <w:pStyle w:val="4"/>
         <w:rPr>
           <w:sz w:val="20"/>
         </w:rPr>
@@ -3182,7 +3198,7 @@
     </w:p>
     <w:p>
       <w:pPr>
-        <w:pStyle w:val="3"/>
+        <w:pStyle w:val="4"/>
         <w:rPr>
           <w:sz w:val="20"/>
         </w:rPr>
@@ -3190,7 +3206,7 @@
     </w:p>
     <w:p>
       <w:pPr>
-        <w:pStyle w:val="3"/>
+        <w:pStyle w:val="4"/>
         <w:rPr>
           <w:sz w:val="20"/>
         </w:rPr>
@@ -3198,7 +3214,7 @@
     </w:p>
     <w:p>
       <w:pPr>
-        <w:pStyle w:val="3"/>
+        <w:pStyle w:val="4"/>
         <w:rPr>
           <w:sz w:val="20"/>
         </w:rPr>
@@ -3206,7 +3222,7 @@
     </w:p>
     <w:p>
       <w:pPr>
-        <w:pStyle w:val="3"/>
+        <w:pStyle w:val="4"/>
         <w:rPr>
           <w:sz w:val="20"/>
         </w:rPr>
@@ -3214,7 +3230,7 @@
     </w:p>
     <w:p>
       <w:pPr>
-        <w:pStyle w:val="3"/>
+        <w:pStyle w:val="4"/>
         <w:rPr>
           <w:sz w:val="20"/>
         </w:rPr>
@@ -3222,7 +3238,7 @@
     </w:p>
     <w:p>
       <w:pPr>
-        <w:pStyle w:val="3"/>
+        <w:pStyle w:val="4"/>
         <w:spacing w:before="11"/>
         <w:rPr>
           <w:sz w:val="16"/>
@@ -3255,7 +3271,7 @@
                     </pic:cNvPicPr>
                   </pic:nvPicPr>
                   <pic:blipFill>
-                    <a:blip r:embed="rId6" cstate="print"/>
+                    <a:blip r:embed="rId8" cstate="print"/>
                     <a:stretch>
                       <a:fillRect/>
                     </a:stretch>
@@ -3296,11 +3312,42 @@
 </w:document>
 </file>
 
+<file path=word/comments.xml><?xml version="1.0" encoding="utf-8"?>
+<w:comments xmlns:wpc="http://schemas.microsoft.com/office/word/2010/wordprocessingCanvas" xmlns:mc="http://schemas.openxmlformats.org/markup-compatibility/2006" xmlns:o="urn:schemas-microsoft-com:office:office" xmlns:r="http://schemas.openxmlformats.org/officeDocument/2006/relationships" xmlns:m="http://schemas.openxmlformats.org/officeDocument/2006/math" xmlns:v="urn:schemas-microsoft-com:vml" xmlns:wp14="http://schemas.microsoft.com/office/word/2010/wordprocessingDrawing" xmlns:wp="http://schemas.openxmlformats.org/drawingml/2006/wordprocessingDrawing" xmlns:w="http://schemas.openxmlformats.org/wordprocessingml/2006/main" xmlns:w14="http://schemas.microsoft.com/office/word/2010/wordml" xmlns:w15="http://schemas.microsoft.com/office/word/2012/wordml" xmlns:w10="urn:schemas-microsoft-com:office:word" xmlns:wpg="http://schemas.microsoft.com/office/word/2010/wordprocessingGroup" xmlns:wpi="http://schemas.microsoft.com/office/word/2010/wordprocessingInk" xmlns:wne="http://schemas.microsoft.com/office/word/2006/wordml" xmlns:wps="http://schemas.microsoft.com/office/word/2010/wordprocessingShape" xmlns:wpsCustomData="http://www.wps.cn/officeDocument/2013/wpsCustomData" mc:Ignorable="w14 w15 wp14">
+  <w:comment w:id="0" w:author="孫琦" w:date="2020-03-15T21:20:32Z" w:initials="">
+    <w:p>
+      <w:pPr>
+        <w:pStyle w:val="3"/>
+        <w:rPr>
+          <w:rFonts w:hint="default" w:eastAsia="宋体"/>
+          <w:lang w:val="en-US" w:eastAsia="zh-CN"/>
+        </w:rPr>
+      </w:pPr>
+      <w:r>
+        <w:rPr>
+          <w:rFonts w:hint="eastAsia" w:eastAsia="宋体"/>
+          <w:lang w:val="en-US" w:eastAsia="zh-CN"/>
+        </w:rPr>
+        <w:t>介词短语做定语</w:t>
+      </w:r>
+      <w:bookmarkStart w:id="0" w:name="_GoBack"/>
+      <w:bookmarkEnd w:id="0"/>
+    </w:p>
+  </w:comment>
+</w:comments>
+</file>
+
+<file path=word/commentsExtended.xml><?xml version="1.0" encoding="utf-8"?>
+<w15:commentsEx xmlns:wpc="http://schemas.microsoft.com/office/word/2010/wordprocessingCanvas" xmlns:mc="http://schemas.openxmlformats.org/markup-compatibility/2006" xmlns:o="urn:schemas-microsoft-com:office:office" xmlns:r="http://schemas.openxmlformats.org/officeDocument/2006/relationships" xmlns:m="http://schemas.openxmlformats.org/officeDocument/2006/math" xmlns:v="urn:schemas-microsoft-com:vml" xmlns:wp14="http://schemas.microsoft.com/office/word/2010/wordprocessingDrawing" xmlns:wp="http://schemas.openxmlformats.org/drawingml/2006/wordprocessingDrawing" xmlns:w="http://schemas.openxmlformats.org/wordprocessingml/2006/main" xmlns:w14="http://schemas.microsoft.com/office/word/2010/wordml" xmlns:w15="http://schemas.microsoft.com/office/word/2012/wordml" xmlns:w10="urn:schemas-microsoft-com:office:word" xmlns:wpg="http://schemas.microsoft.com/office/word/2010/wordprocessingGroup" xmlns:wpi="http://schemas.microsoft.com/office/word/2010/wordprocessingInk" xmlns:wne="http://schemas.microsoft.com/office/word/2006/wordml" xmlns:wps="http://schemas.microsoft.com/office/word/2010/wordprocessingShape" xmlns:wpsCustomData="http://www.wps.cn/officeDocument/2013/wpsCustomData" mc:Ignorable="w14 w15 wp14">
+  <w15:commentEx w15:paraId="13232B6C" w15:done="0"/>
+</w15:commentsEx>
+</file>
+
 <file path=word/header1.xml><?xml version="1.0" encoding="utf-8"?>
 <w:hdr xmlns:wpc="http://schemas.microsoft.com/office/word/2010/wordprocessingCanvas" xmlns:mc="http://schemas.openxmlformats.org/markup-compatibility/2006" xmlns:o="urn:schemas-microsoft-com:office:office" xmlns:r="http://schemas.openxmlformats.org/officeDocument/2006/relationships" xmlns:m="http://schemas.openxmlformats.org/officeDocument/2006/math" xmlns:v="urn:schemas-microsoft-com:vml" xmlns:wp14="http://schemas.microsoft.com/office/word/2010/wordprocessingDrawing" xmlns:wp="http://schemas.openxmlformats.org/drawingml/2006/wordprocessingDrawing" xmlns:w10="urn:schemas-microsoft-com:office:word" xmlns:w="http://schemas.openxmlformats.org/wordprocessingml/2006/main" xmlns:w14="http://schemas.microsoft.com/office/word/2010/wordml" xmlns:w15="http://schemas.microsoft.com/office/word/2012/wordml" xmlns:wpg="http://schemas.microsoft.com/office/word/2010/wordprocessingGroup" xmlns:wpi="http://schemas.microsoft.com/office/word/2010/wordprocessingInk" xmlns:wne="http://schemas.microsoft.com/office/word/2006/wordml" xmlns:wps="http://schemas.microsoft.com/office/word/2010/wordprocessingShape" xmlns:wpsCustomData="http://www.wps.cn/officeDocument/2013/wpsCustomData" mc:Ignorable="w14 w15 wp14">
   <w:p>
     <w:pPr>
-      <w:pStyle w:val="3"/>
+      <w:pStyle w:val="4"/>
       <w:spacing w:line="14" w:lineRule="auto"/>
       <w:rPr>
         <w:sz w:val="20"/>
@@ -3768,6 +3815,14 @@
 </w:numbering>
 </file>
 
+<file path=word/people.xml><?xml version="1.0" encoding="utf-8"?>
+<w15:people xmlns:wpc="http://schemas.microsoft.com/office/word/2010/wordprocessingCanvas" xmlns:mc="http://schemas.openxmlformats.org/markup-compatibility/2006" xmlns:o="urn:schemas-microsoft-com:office:office" xmlns:r="http://schemas.openxmlformats.org/officeDocument/2006/relationships" xmlns:m="http://schemas.openxmlformats.org/officeDocument/2006/math" xmlns:v="urn:schemas-microsoft-com:vml" xmlns:wp14="http://schemas.microsoft.com/office/word/2010/wordprocessingDrawing" xmlns:wp="http://schemas.openxmlformats.org/drawingml/2006/wordprocessingDrawing" xmlns:w="http://schemas.openxmlformats.org/wordprocessingml/2006/main" xmlns:w14="http://schemas.microsoft.com/office/word/2010/wordml" xmlns:w15="http://schemas.microsoft.com/office/word/2012/wordml" xmlns:w10="urn:schemas-microsoft-com:office:word" xmlns:wpg="http://schemas.microsoft.com/office/word/2010/wordprocessingGroup" xmlns:wpi="http://schemas.microsoft.com/office/word/2010/wordprocessingInk" xmlns:wne="http://schemas.microsoft.com/office/word/2006/wordml" xmlns:wps="http://schemas.microsoft.com/office/word/2010/wordprocessingShape" xmlns:wpsCustomData="http://www.wps.cn/officeDocument/2013/wpsCustomData" mc:Ignorable="w14 w15 wp14">
+  <w15:person w15:author="孫琦">
+    <w15:presenceInfo w15:providerId="WPS Office" w15:userId="3297970296"/>
+  </w15:person>
+</w15:people>
+</file>
+
 <file path=word/styles.xml><?xml version="1.0" encoding="utf-8"?>
 <w:styles xmlns:mc="http://schemas.openxmlformats.org/markup-compatibility/2006" xmlns:o="urn:schemas-microsoft-com:office:office" xmlns:r="http://schemas.openxmlformats.org/officeDocument/2006/relationships" xmlns:m="http://schemas.openxmlformats.org/officeDocument/2006/math" xmlns:v="urn:schemas-microsoft-com:vml" xmlns:w="http://schemas.openxmlformats.org/wordprocessingml/2006/main" xmlns:w14="http://schemas.microsoft.com/office/word/2010/wordml" xmlns:w10="urn:schemas-microsoft-com:office:word" xmlns:sl="http://schemas.openxmlformats.org/schemaLibrary/2006/main" mc:Ignorable="w14">
   <w:docDefaults>
@@ -3843,7 +3898,7 @@
     <w:lsdException w:qFormat="1" w:unhideWhenUsed="0" w:uiPriority="0" w:semiHidden="0" w:name="Title"/>
     <w:lsdException w:unhideWhenUsed="0" w:uiPriority="0" w:semiHidden="0" w:name="Closing"/>
     <w:lsdException w:unhideWhenUsed="0" w:uiPriority="0" w:semiHidden="0" w:name="Signature"/>
-    <w:lsdException w:uiPriority="1" w:name="Default Paragraph Font"/>
+    <w:lsdException w:qFormat="1" w:uiPriority="1" w:name="Default Paragraph Font"/>
     <w:lsdException w:qFormat="1" w:unhideWhenUsed="0" w:uiPriority="1" w:semiHidden="0" w:name="Body Text"/>
     <w:lsdException w:unhideWhenUsed="0" w:uiPriority="0" w:semiHidden="0" w:name="Body Text Indent"/>
     <w:lsdException w:unhideWhenUsed="0" w:uiPriority="0" w:semiHidden="0" w:name="List Continue"/>
@@ -4066,13 +4121,14 @@
       <w:lang w:val="zh-CN" w:eastAsia="zh-CN" w:bidi="zh-CN"/>
     </w:rPr>
   </w:style>
-  <w:style w:type="character" w:default="1" w:styleId="5">
+  <w:style w:type="character" w:default="1" w:styleId="6">
     <w:name w:val="Default Paragraph Font"/>
     <w:semiHidden/>
     <w:unhideWhenUsed/>
+    <w:qFormat/>
     <w:uiPriority w:val="1"/>
   </w:style>
-  <w:style w:type="table" w:default="1" w:styleId="4">
+  <w:style w:type="table" w:default="1" w:styleId="5">
     <w:name w:val="Normal Table"/>
     <w:semiHidden/>
     <w:qFormat/>
@@ -4087,6 +4143,14 @@
     </w:tblPr>
   </w:style>
   <w:style w:type="paragraph" w:styleId="3">
+    <w:name w:val="annotation text"/>
+    <w:basedOn w:val="1"/>
+    <w:uiPriority w:val="0"/>
+    <w:pPr>
+      <w:jc w:val="left"/>
+    </w:pPr>
+  </w:style>
+  <w:style w:type="paragraph" w:styleId="4">
     <w:name w:val="Body Text"/>
     <w:basedOn w:val="1"/>
     <w:qFormat/>
@@ -4098,7 +4162,7 @@
       <w:lang w:val="zh-CN" w:eastAsia="zh-CN" w:bidi="zh-CN"/>
     </w:rPr>
   </w:style>
-  <w:style w:type="table" w:customStyle="1" w:styleId="6">
+  <w:style w:type="table" w:customStyle="1" w:styleId="7">
     <w:name w:val="Table Normal"/>
     <w:semiHidden/>
     <w:unhideWhenUsed/>
@@ -4113,7 +4177,7 @@
       </w:tblCellMar>
     </w:tblPr>
   </w:style>
-  <w:style w:type="paragraph" w:styleId="7">
+  <w:style w:type="paragraph" w:styleId="8">
     <w:name w:val="List Paragraph"/>
     <w:basedOn w:val="1"/>
     <w:qFormat/>
@@ -4127,7 +4191,7 @@
       <w:lang w:val="zh-CN" w:eastAsia="zh-CN" w:bidi="zh-CN"/>
     </w:rPr>
   </w:style>
-  <w:style w:type="paragraph" w:customStyle="1" w:styleId="8">
+  <w:style w:type="paragraph" w:customStyle="1" w:styleId="9">
     <w:name w:val="Table Paragraph"/>
     <w:basedOn w:val="1"/>
     <w:qFormat/>

--- a/第二册/Lesson 57.docx
+++ b/第二册/Lesson 57.docx
@@ -122,7 +122,7 @@
     </w:p>
     <w:tbl>
       <w:tblPr>
-        <w:tblStyle w:val="5"/>
+        <w:tblStyle w:val="6"/>
         <w:tblW w:w="0" w:type="auto"/>
         <w:tblInd w:w="1018" w:type="dxa"/>
         <w:tblBorders>
@@ -145,22 +145,6 @@
         <w:gridCol w:w="4379"/>
       </w:tblGrid>
       <w:tr>
-        <w:tblPrEx>
-          <w:tblBorders>
-            <w:top w:val="none" w:color="auto" w:sz="0" w:space="0"/>
-            <w:left w:val="none" w:color="auto" w:sz="0" w:space="0"/>
-            <w:bottom w:val="none" w:color="auto" w:sz="0" w:space="0"/>
-            <w:right w:val="none" w:color="auto" w:sz="0" w:space="0"/>
-            <w:insideH w:val="none" w:color="auto" w:sz="0" w:space="0"/>
-            <w:insideV w:val="none" w:color="auto" w:sz="0" w:space="0"/>
-          </w:tblBorders>
-          <w:tblCellMar>
-            <w:top w:w="0" w:type="dxa"/>
-            <w:left w:w="0" w:type="dxa"/>
-            <w:bottom w:w="0" w:type="dxa"/>
-            <w:right w:w="0" w:type="dxa"/>
-          </w:tblCellMar>
-        </w:tblPrEx>
         <w:trPr>
           <w:trHeight w:val="988" w:hRule="atLeast"/>
         </w:trPr>
@@ -199,22 +183,6 @@
         </w:tc>
       </w:tr>
       <w:tr>
-        <w:tblPrEx>
-          <w:tblBorders>
-            <w:top w:val="none" w:color="auto" w:sz="0" w:space="0"/>
-            <w:left w:val="none" w:color="auto" w:sz="0" w:space="0"/>
-            <w:bottom w:val="none" w:color="auto" w:sz="0" w:space="0"/>
-            <w:right w:val="none" w:color="auto" w:sz="0" w:space="0"/>
-            <w:insideH w:val="none" w:color="auto" w:sz="0" w:space="0"/>
-            <w:insideV w:val="none" w:color="auto" w:sz="0" w:space="0"/>
-          </w:tblBorders>
-          <w:tblCellMar>
-            <w:top w:w="0" w:type="dxa"/>
-            <w:left w:w="0" w:type="dxa"/>
-            <w:bottom w:w="0" w:type="dxa"/>
-            <w:right w:w="0" w:type="dxa"/>
-          </w:tblCellMar>
-        </w:tblPrEx>
         <w:trPr>
           <w:trHeight w:val="1689" w:hRule="atLeast"/>
         </w:trPr>
@@ -254,12 +222,6 @@
             <w:insideH w:val="none" w:color="auto" w:sz="0" w:space="0"/>
             <w:insideV w:val="none" w:color="auto" w:sz="0" w:space="0"/>
           </w:tblBorders>
-          <w:tblCellMar>
-            <w:top w:w="0" w:type="dxa"/>
-            <w:left w:w="0" w:type="dxa"/>
-            <w:bottom w:w="0" w:type="dxa"/>
-            <w:right w:w="0" w:type="dxa"/>
-          </w:tblCellMar>
         </w:tblPrEx>
         <w:trPr>
           <w:trHeight w:val="993" w:hRule="atLeast"/>
@@ -857,11 +819,37 @@
     <w:p>
       <w:pPr>
         <w:pStyle w:val="4"/>
+        <w:keepNext w:val="0"/>
+        <w:keepLines w:val="0"/>
+        <w:pageBreakBefore w:val="0"/>
+        <w:widowControl w:val="0"/>
+        <w:kinsoku/>
+        <w:wordWrap/>
+        <w:overflowPunct/>
+        <w:topLinePunct w:val="0"/>
+        <w:autoSpaceDE w:val="0"/>
+        <w:autoSpaceDN w:val="0"/>
+        <w:bidi w:val="0"/>
+        <w:adjustRightInd/>
+        <w:snapToGrid/>
+        <w:spacing w:before="56" w:after="0" w:line="293" w:lineRule="auto"/>
+        <w:ind w:left="471" w:leftChars="0" w:right="0" w:rightChars="0" w:firstLine="0" w:firstLineChars="0"/>
+        <w:jc w:val="left"/>
+        <w:textAlignment w:val="auto"/>
+        <w:outlineLvl w:val="9"/>
+      </w:pPr>
+      <w:r>
+        <w:t xml:space="preserve">The man is eager for success. </w:t>
+      </w:r>
+    </w:p>
+    <w:p>
+      <w:pPr>
+        <w:pStyle w:val="4"/>
         <w:spacing w:before="56" w:line="292" w:lineRule="auto"/>
         <w:ind w:left="471" w:right="357"/>
       </w:pPr>
       <w:r>
-        <w:t>The man is eager for success. be eager to do sth.</w:t>
+        <w:t>be eager to do sth.</w:t>
       </w:r>
     </w:p>
     <w:p>
@@ -994,8 +982,24 @@
     <w:p>
       <w:pPr>
         <w:pStyle w:val="4"/>
-        <w:spacing w:before="48"/>
-        <w:ind w:left="471"/>
+        <w:keepNext w:val="0"/>
+        <w:keepLines w:val="0"/>
+        <w:pageBreakBefore w:val="0"/>
+        <w:widowControl w:val="0"/>
+        <w:kinsoku/>
+        <w:wordWrap/>
+        <w:overflowPunct/>
+        <w:topLinePunct w:val="0"/>
+        <w:autoSpaceDE w:val="0"/>
+        <w:autoSpaceDN w:val="0"/>
+        <w:bidi w:val="0"/>
+        <w:adjustRightInd/>
+        <w:snapToGrid/>
+        <w:spacing w:before="48" w:after="0" w:line="240" w:lineRule="auto"/>
+        <w:ind w:left="471" w:leftChars="0" w:right="0" w:rightChars="0" w:firstLine="0" w:firstLineChars="0"/>
+        <w:jc w:val="left"/>
+        <w:textAlignment w:val="auto"/>
+        <w:outlineLvl w:val="9"/>
         <w:rPr>
           <w:rFonts w:hint="default"/>
           <w:lang w:val="en-US" w:eastAsia="zh-CN"/>
@@ -2307,7 +2311,15 @@
         <w:rPr>
           <w:sz w:val="21"/>
         </w:rPr>
-        <w:t>She enjoyed herself making the assistant bring</w:t>
+        <w:t>She enjoyed her</w:t>
+      </w:r>
+      <w:bookmarkStart w:id="0" w:name="_GoBack"/>
+      <w:bookmarkEnd w:id="0"/>
+      <w:r>
+        <w:rPr>
+          <w:sz w:val="21"/>
+        </w:rPr>
+        <w:t>self making the assistant bring</w:t>
       </w:r>
       <w:r>
         <w:rPr>
@@ -3330,8 +3342,6 @@
         </w:rPr>
         <w:t>介词短语做定语</w:t>
       </w:r>
-      <w:bookmarkStart w:id="0" w:name="_GoBack"/>
-      <w:bookmarkEnd w:id="0"/>
     </w:p>
   </w:comment>
 </w:comments>
@@ -3339,7 +3349,7 @@
 
 <file path=word/commentsExtended.xml><?xml version="1.0" encoding="utf-8"?>
 <w15:commentsEx xmlns:wpc="http://schemas.microsoft.com/office/word/2010/wordprocessingCanvas" xmlns:mc="http://schemas.openxmlformats.org/markup-compatibility/2006" xmlns:o="urn:schemas-microsoft-com:office:office" xmlns:r="http://schemas.openxmlformats.org/officeDocument/2006/relationships" xmlns:m="http://schemas.openxmlformats.org/officeDocument/2006/math" xmlns:v="urn:schemas-microsoft-com:vml" xmlns:wp14="http://schemas.microsoft.com/office/word/2010/wordprocessingDrawing" xmlns:wp="http://schemas.openxmlformats.org/drawingml/2006/wordprocessingDrawing" xmlns:w="http://schemas.openxmlformats.org/wordprocessingml/2006/main" xmlns:w14="http://schemas.microsoft.com/office/word/2010/wordml" xmlns:w15="http://schemas.microsoft.com/office/word/2012/wordml" xmlns:w10="urn:schemas-microsoft-com:office:word" xmlns:wpg="http://schemas.microsoft.com/office/word/2010/wordprocessingGroup" xmlns:wpi="http://schemas.microsoft.com/office/word/2010/wordprocessingInk" xmlns:wne="http://schemas.microsoft.com/office/word/2006/wordml" xmlns:wps="http://schemas.microsoft.com/office/word/2010/wordprocessingShape" xmlns:wpsCustomData="http://www.wps.cn/officeDocument/2013/wpsCustomData" mc:Ignorable="w14 w15 wp14">
-  <w15:commentEx w15:paraId="13232B6C" w15:done="0"/>
+  <w15:commentEx w15:paraId="6FFFA087" w15:done="0"/>
 </w15:commentsEx>
 </file>
 
@@ -3863,7 +3873,7 @@
     <w:lsdException w:unhideWhenUsed="0" w:uiPriority="0" w:semiHidden="0" w:name="toc 9"/>
     <w:lsdException w:unhideWhenUsed="0" w:uiPriority="0" w:semiHidden="0" w:name="Normal Indent"/>
     <w:lsdException w:unhideWhenUsed="0" w:uiPriority="0" w:semiHidden="0" w:name="footnote text"/>
-    <w:lsdException w:unhideWhenUsed="0" w:uiPriority="0" w:semiHidden="0" w:name="annotation text"/>
+    <w:lsdException w:qFormat="1" w:unhideWhenUsed="0" w:uiPriority="0" w:semiHidden="0" w:name="annotation text"/>
     <w:lsdException w:unhideWhenUsed="0" w:uiPriority="0" w:semiHidden="0" w:name="header"/>
     <w:lsdException w:unhideWhenUsed="0" w:uiPriority="0" w:semiHidden="0" w:name="footer"/>
     <w:lsdException w:unhideWhenUsed="0" w:uiPriority="0" w:semiHidden="0" w:name="index heading"/>
@@ -4003,7 +4013,6 @@
     <w:lsdException w:unhideWhenUsed="0" w:uiPriority="63" w:semiHidden="0" w:name="Medium Shading 1 Accent 1"/>
     <w:lsdException w:unhideWhenUsed="0" w:uiPriority="64" w:semiHidden="0" w:name="Medium Shading 2 Accent 1"/>
     <w:lsdException w:unhideWhenUsed="0" w:uiPriority="65" w:semiHidden="0" w:name="Medium List 1 Accent 1"/>
-    <w:lsdException w:qFormat="1" w:unhideWhenUsed="0" w:uiPriority="1" w:semiHidden="0" w:name="List Paragraph"/>
     <w:lsdException w:unhideWhenUsed="0" w:uiPriority="66" w:semiHidden="0" w:name="Medium List 2 Accent 1"/>
     <w:lsdException w:unhideWhenUsed="0" w:uiPriority="67" w:semiHidden="0" w:name="Medium Grid 1 Accent 1"/>
     <w:lsdException w:unhideWhenUsed="0" w:uiPriority="68" w:semiHidden="0" w:name="Medium Grid 2 Accent 1"/>
@@ -4121,14 +4130,13 @@
       <w:lang w:val="zh-CN" w:eastAsia="zh-CN" w:bidi="zh-CN"/>
     </w:rPr>
   </w:style>
-  <w:style w:type="character" w:default="1" w:styleId="6">
+  <w:style w:type="character" w:default="1" w:styleId="5">
     <w:name w:val="Default Paragraph Font"/>
-    <w:semiHidden/>
     <w:unhideWhenUsed/>
     <w:qFormat/>
     <w:uiPriority w:val="1"/>
   </w:style>
-  <w:style w:type="table" w:default="1" w:styleId="5">
+  <w:style w:type="table" w:default="1" w:styleId="6">
     <w:name w:val="Normal Table"/>
     <w:semiHidden/>
     <w:qFormat/>
@@ -4145,6 +4153,7 @@
   <w:style w:type="paragraph" w:styleId="3">
     <w:name w:val="annotation text"/>
     <w:basedOn w:val="1"/>
+    <w:qFormat/>
     <w:uiPriority w:val="0"/>
     <w:pPr>
       <w:jc w:val="left"/>
@@ -4164,7 +4173,6 @@
   </w:style>
   <w:style w:type="table" w:customStyle="1" w:styleId="7">
     <w:name w:val="Table Normal"/>
-    <w:semiHidden/>
     <w:unhideWhenUsed/>
     <w:qFormat/>
     <w:uiPriority w:val="2"/>
@@ -4177,7 +4185,7 @@
       </w:tblCellMar>
     </w:tblPr>
   </w:style>
-  <w:style w:type="paragraph" w:styleId="8">
+  <w:style w:type="paragraph" w:customStyle="1" w:styleId="8">
     <w:name w:val="List Paragraph"/>
     <w:basedOn w:val="1"/>
     <w:qFormat/>
